--- a/documentation/2016/02/12/20160212.docx
+++ b/documentation/2016/02/12/20160212.docx
@@ -97,925 +97,934 @@
         </w:rPr>
         <w:t xml:space="preserve"> Tower</w:t>
       </w:r>
+    </w:p>
+    <w:p>
+      <w:pPr>
+        <w:rPr>
+          <w:sz w:val="32"/>
+          <w:szCs w:val="32"/>
+        </w:rPr>
+      </w:pPr>
+    </w:p>
+    <w:p>
+      <w:pPr>
+        <w:rPr>
+          <w:sz w:val="20"/>
+          <w:szCs w:val="20"/>
+          <w:u w:val="single"/>
+        </w:rPr>
+      </w:pPr>
+      <w:r>
+        <w:rPr>
+          <w:sz w:val="20"/>
+          <w:szCs w:val="20"/>
+          <w:u w:val="single"/>
+        </w:rPr>
+        <w:t>Battery 1</w:t>
+      </w:r>
+    </w:p>
+    <w:p>
+      <w:pPr>
+        <w:rPr>
+          <w:sz w:val="20"/>
+          <w:szCs w:val="20"/>
+        </w:rPr>
+      </w:pPr>
+      <w:r>
+        <w:rPr>
+          <w:sz w:val="20"/>
+          <w:szCs w:val="20"/>
+        </w:rPr>
+        <w:t>12.51V to start</w:t>
+      </w:r>
+    </w:p>
+    <w:p>
+      <w:pPr>
+        <w:rPr>
+          <w:sz w:val="20"/>
+          <w:szCs w:val="20"/>
+        </w:rPr>
+      </w:pPr>
+    </w:p>
+    <w:p>
+      <w:pPr>
+        <w:rPr>
+          <w:sz w:val="20"/>
+          <w:szCs w:val="20"/>
+          <w:u w:val="single"/>
+        </w:rPr>
+      </w:pPr>
+      <w:r>
+        <w:rPr>
+          <w:sz w:val="20"/>
+          <w:szCs w:val="20"/>
+          <w:u w:val="single"/>
+        </w:rPr>
+        <w:t>Flight 1</w:t>
+      </w:r>
+    </w:p>
+    <w:p>
+      <w:pPr>
+        <w:rPr>
+          <w:sz w:val="20"/>
+          <w:szCs w:val="20"/>
+        </w:rPr>
+      </w:pPr>
+      <w:r>
+        <w:rPr>
+          <w:sz w:val="20"/>
+          <w:szCs w:val="20"/>
+        </w:rPr>
+        <w:t>19:11 UTC</w:t>
+      </w:r>
+    </w:p>
+    <w:p>
+      <w:pPr>
+        <w:rPr>
+          <w:sz w:val="20"/>
+          <w:szCs w:val="20"/>
+        </w:rPr>
+      </w:pPr>
+      <w:r>
+        <w:rPr>
+          <w:sz w:val="20"/>
+          <w:szCs w:val="20"/>
+        </w:rPr>
+        <w:t>Facing west (270</w:t>
+      </w:r>
+      <w:r>
+        <w:rPr>
+          <w:rFonts w:ascii="Cambria" w:hAnsi="Cambria"/>
+          <w:sz w:val="20"/>
+          <w:szCs w:val="20"/>
+        </w:rPr>
+        <w:t>°)</w:t>
+      </w:r>
+      <w:r>
+        <w:rPr>
+          <w:sz w:val="20"/>
+          <w:szCs w:val="20"/>
+        </w:rPr>
+        <w:t xml:space="preserve"> on take off</w:t>
+      </w:r>
+    </w:p>
+    <w:p>
+      <w:pPr>
+        <w:rPr>
+          <w:sz w:val="20"/>
+          <w:szCs w:val="20"/>
+        </w:rPr>
+      </w:pPr>
+      <w:r>
+        <w:rPr>
+          <w:sz w:val="20"/>
+          <w:szCs w:val="20"/>
+        </w:rPr>
+        <w:t>Flew to 10m</w:t>
+      </w:r>
+    </w:p>
+    <w:p>
+      <w:pPr>
+        <w:rPr>
+          <w:sz w:val="20"/>
+          <w:szCs w:val="20"/>
+        </w:rPr>
+      </w:pPr>
+      <w:r>
+        <w:rPr>
+          <w:sz w:val="20"/>
+          <w:szCs w:val="20"/>
+        </w:rPr>
+        <w:t>Rotated 90</w:t>
+      </w:r>
+      <w:r>
+        <w:rPr>
+          <w:rFonts w:ascii="Cambria" w:hAnsi="Cambria"/>
+          <w:sz w:val="20"/>
+          <w:szCs w:val="20"/>
+        </w:rPr>
+        <w:t>°</w:t>
+      </w:r>
+      <w:r>
+        <w:rPr>
+          <w:sz w:val="20"/>
+          <w:szCs w:val="20"/>
+        </w:rPr>
+        <w:t xml:space="preserve"> west to face south (180</w:t>
+      </w:r>
+      <w:r>
+        <w:rPr>
+          <w:rFonts w:ascii="Cambria" w:hAnsi="Cambria"/>
+          <w:sz w:val="20"/>
+          <w:szCs w:val="20"/>
+        </w:rPr>
+        <w:t>°) after reaching 10m</w:t>
+      </w:r>
+    </w:p>
+    <w:p>
+      <w:pPr>
+        <w:rPr>
+          <w:sz w:val="20"/>
+          <w:szCs w:val="20"/>
+        </w:rPr>
+      </w:pPr>
+      <w:r>
+        <w:rPr>
+          <w:sz w:val="20"/>
+          <w:szCs w:val="20"/>
+        </w:rPr>
+        <w:t>Adjusting height and orientation more than normal</w:t>
+      </w:r>
+    </w:p>
+    <w:p>
+      <w:pPr>
+        <w:rPr>
+          <w:sz w:val="20"/>
+          <w:szCs w:val="20"/>
+        </w:rPr>
+      </w:pPr>
+      <w:r>
+        <w:rPr>
+          <w:sz w:val="20"/>
+          <w:szCs w:val="20"/>
+        </w:rPr>
+        <w:t>19:14 UTC manually landed</w:t>
+      </w:r>
+    </w:p>
+    <w:p>
+      <w:pPr>
+        <w:rPr>
+          <w:sz w:val="20"/>
+          <w:szCs w:val="20"/>
+        </w:rPr>
+      </w:pPr>
+    </w:p>
+    <w:p>
+      <w:pPr>
+        <w:rPr>
+          <w:sz w:val="20"/>
+          <w:szCs w:val="20"/>
+          <w:u w:val="single"/>
+        </w:rPr>
+      </w:pPr>
+      <w:r>
+        <w:rPr>
+          <w:sz w:val="20"/>
+          <w:szCs w:val="20"/>
+          <w:u w:val="single"/>
+        </w:rPr>
+        <w:t>Flight 2</w:t>
+      </w:r>
+    </w:p>
+    <w:p>
+      <w:pPr>
+        <w:rPr>
+          <w:sz w:val="20"/>
+          <w:szCs w:val="20"/>
+        </w:rPr>
+      </w:pPr>
+      <w:r>
+        <w:rPr>
+          <w:sz w:val="20"/>
+          <w:szCs w:val="20"/>
+        </w:rPr>
+        <w:t>19:18 UTC take off</w:t>
+      </w:r>
+    </w:p>
+    <w:p>
+      <w:pPr>
+        <w:rPr>
+          <w:rFonts w:ascii="Cambria" w:hAnsi="Cambria"/>
+          <w:sz w:val="20"/>
+          <w:szCs w:val="20"/>
+        </w:rPr>
+      </w:pPr>
+      <w:r>
+        <w:rPr>
+          <w:sz w:val="20"/>
+          <w:szCs w:val="20"/>
+        </w:rPr>
+        <w:t>Facing 030</w:t>
+      </w:r>
+      <w:r>
+        <w:rPr>
+          <w:rFonts w:ascii="Cambria" w:hAnsi="Cambria"/>
+          <w:sz w:val="20"/>
+          <w:szCs w:val="20"/>
+        </w:rPr>
+        <w:t xml:space="preserve">° into the wind with </w:t>
+      </w:r>
+      <w:proofErr w:type="spellStart"/>
+      <w:r>
+        <w:rPr>
+          <w:rFonts w:ascii="Cambria" w:hAnsi="Cambria"/>
+          <w:sz w:val="20"/>
+          <w:szCs w:val="20"/>
+        </w:rPr>
+        <w:t>iMet</w:t>
+      </w:r>
+      <w:proofErr w:type="spellEnd"/>
+      <w:r>
+        <w:rPr>
+          <w:rFonts w:ascii="Cambria" w:hAnsi="Cambria"/>
+          <w:sz w:val="20"/>
+          <w:szCs w:val="20"/>
+        </w:rPr>
+        <w:t xml:space="preserve"> 6 facing into the Sun</w:t>
+      </w:r>
+    </w:p>
+    <w:p>
+      <w:pPr>
+        <w:rPr>
+          <w:rFonts w:ascii="Cambria" w:hAnsi="Cambria"/>
+          <w:sz w:val="20"/>
+          <w:szCs w:val="20"/>
+        </w:rPr>
+      </w:pPr>
+      <w:r>
+        <w:rPr>
+          <w:rFonts w:ascii="Cambria" w:hAnsi="Cambria"/>
+          <w:sz w:val="20"/>
+          <w:szCs w:val="20"/>
+        </w:rPr>
+        <w:t>Hovered at 10m</w:t>
+      </w:r>
+    </w:p>
+    <w:p>
+      <w:pPr>
+        <w:rPr>
+          <w:rFonts w:ascii="Cambria" w:hAnsi="Cambria"/>
+          <w:sz w:val="20"/>
+          <w:szCs w:val="20"/>
+        </w:rPr>
+      </w:pPr>
+      <w:r>
+        <w:rPr>
+          <w:rFonts w:ascii="Cambria" w:hAnsi="Cambria"/>
+          <w:sz w:val="20"/>
+          <w:szCs w:val="20"/>
+        </w:rPr>
+        <w:t>Automatically adjusting altitude a lot – gusty winds</w:t>
+      </w:r>
+    </w:p>
+    <w:p>
+      <w:pPr>
+        <w:rPr>
+          <w:rFonts w:ascii="Cambria" w:hAnsi="Cambria"/>
+          <w:sz w:val="20"/>
+          <w:szCs w:val="20"/>
+        </w:rPr>
+      </w:pPr>
+      <w:r>
+        <w:rPr>
+          <w:rFonts w:ascii="Cambria" w:hAnsi="Cambria"/>
+          <w:sz w:val="20"/>
+          <w:szCs w:val="20"/>
+        </w:rPr>
+        <w:t>19:23 UTC more settled flight period</w:t>
+      </w:r>
+    </w:p>
+    <w:p>
+      <w:pPr>
+        <w:rPr>
+          <w:rFonts w:ascii="Cambria" w:hAnsi="Cambria"/>
+          <w:sz w:val="20"/>
+          <w:szCs w:val="20"/>
+        </w:rPr>
+      </w:pPr>
+      <w:r>
+        <w:rPr>
+          <w:rFonts w:ascii="Cambria" w:hAnsi="Cambria"/>
+          <w:sz w:val="20"/>
+          <w:szCs w:val="20"/>
+        </w:rPr>
+        <w:t>19:27 UTC wind calmer</w:t>
+      </w:r>
+    </w:p>
+    <w:p>
+      <w:pPr>
+        <w:rPr>
+          <w:rFonts w:ascii="Cambria" w:hAnsi="Cambria"/>
+          <w:sz w:val="20"/>
+          <w:szCs w:val="20"/>
+        </w:rPr>
+      </w:pPr>
+      <w:r>
+        <w:rPr>
+          <w:rFonts w:ascii="Cambria" w:hAnsi="Cambria"/>
+          <w:sz w:val="20"/>
+          <w:szCs w:val="20"/>
+        </w:rPr>
+        <w:t>19:31 UTC landed with low battery</w:t>
+      </w:r>
+    </w:p>
+    <w:p>
+      <w:pPr>
+        <w:rPr>
+          <w:rFonts w:ascii="Cambria" w:hAnsi="Cambria"/>
+          <w:sz w:val="20"/>
+          <w:szCs w:val="20"/>
+        </w:rPr>
+      </w:pPr>
+    </w:p>
+    <w:p>
+      <w:pPr>
+        <w:rPr>
+          <w:rFonts w:ascii="Cambria" w:hAnsi="Cambria"/>
+          <w:sz w:val="20"/>
+          <w:szCs w:val="20"/>
+        </w:rPr>
+      </w:pPr>
+      <w:r>
+        <w:rPr>
+          <w:rFonts w:ascii="Cambria" w:hAnsi="Cambria"/>
+          <w:sz w:val="20"/>
+          <w:szCs w:val="20"/>
+        </w:rPr>
+        <w:t xml:space="preserve">Remark: Noticeable change in rotor speed during a moment of calmer wind. </w:t>
+      </w:r>
+      <w:proofErr w:type="gramStart"/>
+      <w:r>
+        <w:rPr>
+          <w:rFonts w:ascii="Cambria" w:hAnsi="Cambria"/>
+          <w:sz w:val="20"/>
+          <w:szCs w:val="20"/>
+        </w:rPr>
+        <w:t>Likely noticeable in flight data.</w:t>
+      </w:r>
+      <w:proofErr w:type="gramEnd"/>
+    </w:p>
+    <w:p>
+      <w:pPr>
+        <w:rPr>
+          <w:rFonts w:ascii="Cambria" w:hAnsi="Cambria"/>
+          <w:sz w:val="20"/>
+          <w:szCs w:val="20"/>
+        </w:rPr>
+      </w:pPr>
+    </w:p>
+    <w:p>
+      <w:pPr>
+        <w:rPr>
+          <w:rFonts w:ascii="Cambria" w:hAnsi="Cambria"/>
+          <w:sz w:val="20"/>
+          <w:szCs w:val="20"/>
+        </w:rPr>
+      </w:pPr>
+      <w:r>
+        <w:rPr>
+          <w:rFonts w:ascii="Cambria" w:hAnsi="Cambria"/>
+          <w:sz w:val="20"/>
+          <w:szCs w:val="20"/>
+          <w:u w:val="single"/>
+        </w:rPr>
+        <w:t>Battery 2</w:t>
+      </w:r>
+    </w:p>
+    <w:p>
+      <w:pPr>
+        <w:rPr>
+          <w:rFonts w:ascii="Cambria" w:hAnsi="Cambria"/>
+          <w:sz w:val="20"/>
+          <w:szCs w:val="20"/>
+        </w:rPr>
+      </w:pPr>
+      <w:r>
+        <w:rPr>
+          <w:rFonts w:ascii="Cambria" w:hAnsi="Cambria"/>
+          <w:sz w:val="20"/>
+          <w:szCs w:val="20"/>
+        </w:rPr>
+        <w:t>12:56V to start</w:t>
+      </w:r>
+    </w:p>
+    <w:p>
+      <w:pPr>
+        <w:rPr>
+          <w:rFonts w:ascii="Cambria" w:hAnsi="Cambria"/>
+          <w:sz w:val="20"/>
+          <w:szCs w:val="20"/>
+        </w:rPr>
+      </w:pPr>
+    </w:p>
+    <w:p>
+      <w:pPr>
+        <w:rPr>
+          <w:rFonts w:ascii="Cambria" w:hAnsi="Cambria"/>
+          <w:sz w:val="20"/>
+          <w:szCs w:val="20"/>
+        </w:rPr>
+      </w:pPr>
+      <w:r>
+        <w:rPr>
+          <w:rFonts w:ascii="Cambria" w:hAnsi="Cambria"/>
+          <w:sz w:val="20"/>
+          <w:szCs w:val="20"/>
+          <w:u w:val="single"/>
+        </w:rPr>
+        <w:t>Flight 3</w:t>
+      </w:r>
+    </w:p>
+    <w:p>
+      <w:pPr>
+        <w:rPr>
+          <w:rFonts w:ascii="Cambria" w:hAnsi="Cambria"/>
+          <w:sz w:val="20"/>
+          <w:szCs w:val="20"/>
+        </w:rPr>
+      </w:pPr>
+      <w:r>
+        <w:rPr>
+          <w:rFonts w:ascii="Cambria" w:hAnsi="Cambria"/>
+          <w:sz w:val="20"/>
+          <w:szCs w:val="20"/>
+        </w:rPr>
+        <w:t>19:48 UTC take off</w:t>
+      </w:r>
+    </w:p>
+    <w:p>
+      <w:pPr>
+        <w:rPr>
+          <w:rFonts w:ascii="Cambria" w:hAnsi="Cambria"/>
+          <w:sz w:val="20"/>
+          <w:szCs w:val="20"/>
+        </w:rPr>
+      </w:pPr>
+      <w:r>
+        <w:rPr>
+          <w:rFonts w:ascii="Cambria" w:hAnsi="Cambria"/>
+          <w:sz w:val="20"/>
+          <w:szCs w:val="20"/>
+        </w:rPr>
+        <w:t>Facing south (180°)</w:t>
+      </w:r>
+    </w:p>
+    <w:p>
+      <w:pPr>
+        <w:rPr>
+          <w:rFonts w:ascii="Cambria" w:hAnsi="Cambria"/>
+          <w:sz w:val="20"/>
+          <w:szCs w:val="20"/>
+        </w:rPr>
+      </w:pPr>
+      <w:r>
+        <w:rPr>
+          <w:rFonts w:ascii="Cambria" w:hAnsi="Cambria"/>
+          <w:sz w:val="20"/>
+          <w:szCs w:val="20"/>
+        </w:rPr>
+        <w:t>Hovering at 10m</w:t>
+      </w:r>
+    </w:p>
+    <w:p>
+      <w:pPr>
+        <w:rPr>
+          <w:rFonts w:ascii="Cambria" w:hAnsi="Cambria"/>
+          <w:sz w:val="20"/>
+          <w:szCs w:val="20"/>
+        </w:rPr>
+      </w:pPr>
+      <w:r>
+        <w:rPr>
+          <w:rFonts w:ascii="Cambria" w:hAnsi="Cambria"/>
+          <w:sz w:val="20"/>
+          <w:szCs w:val="20"/>
+        </w:rPr>
+        <w:t>Rotated 90° to face west (270°) after reaching 10m</w:t>
+      </w:r>
+    </w:p>
+    <w:p>
+      <w:pPr>
+        <w:rPr>
+          <w:rFonts w:ascii="Cambria" w:hAnsi="Cambria"/>
+          <w:sz w:val="20"/>
+          <w:szCs w:val="20"/>
+        </w:rPr>
+      </w:pPr>
+      <w:r>
+        <w:rPr>
+          <w:rFonts w:ascii="Cambria" w:hAnsi="Cambria"/>
+          <w:sz w:val="20"/>
+          <w:szCs w:val="20"/>
+        </w:rPr>
+        <w:t>19:50 UTC manually rotated to face south (180°) again</w:t>
+      </w:r>
+    </w:p>
+    <w:p>
+      <w:pPr>
+        <w:rPr>
+          <w:rFonts w:ascii="Cambria" w:hAnsi="Cambria"/>
+          <w:sz w:val="20"/>
+          <w:szCs w:val="20"/>
+        </w:rPr>
+      </w:pPr>
+      <w:r>
+        <w:rPr>
+          <w:rFonts w:ascii="Cambria" w:hAnsi="Cambria"/>
+          <w:sz w:val="20"/>
+          <w:szCs w:val="20"/>
+        </w:rPr>
+        <w:t>19:57 UTC wind gust</w:t>
+      </w:r>
+    </w:p>
+    <w:p>
+      <w:pPr>
+        <w:rPr>
+          <w:rFonts w:ascii="Cambria" w:hAnsi="Cambria"/>
+          <w:sz w:val="20"/>
+          <w:szCs w:val="20"/>
+        </w:rPr>
+      </w:pPr>
+      <w:r>
+        <w:rPr>
+          <w:rFonts w:ascii="Cambria" w:hAnsi="Cambria"/>
+          <w:sz w:val="20"/>
+          <w:szCs w:val="20"/>
+        </w:rPr>
+        <w:t xml:space="preserve">20:00 UTC automatic </w:t>
+      </w:r>
+      <w:proofErr w:type="gramStart"/>
+      <w:r>
+        <w:rPr>
+          <w:rFonts w:ascii="Cambria" w:hAnsi="Cambria"/>
+          <w:sz w:val="20"/>
+          <w:szCs w:val="20"/>
+        </w:rPr>
+        <w:t>altitude drop</w:t>
+      </w:r>
+      <w:proofErr w:type="gramEnd"/>
+      <w:r>
+        <w:rPr>
+          <w:rFonts w:ascii="Cambria" w:hAnsi="Cambria"/>
+          <w:sz w:val="20"/>
+          <w:szCs w:val="20"/>
+        </w:rPr>
+        <w:t xml:space="preserve"> and then returned to 10m hover</w:t>
+      </w:r>
+    </w:p>
+    <w:p>
+      <w:pPr>
+        <w:rPr>
+          <w:rFonts w:ascii="Cambria" w:hAnsi="Cambria"/>
+          <w:sz w:val="20"/>
+          <w:szCs w:val="20"/>
+        </w:rPr>
+      </w:pPr>
+      <w:r>
+        <w:rPr>
+          <w:rFonts w:ascii="Cambria" w:hAnsi="Cambria"/>
+          <w:sz w:val="20"/>
+          <w:szCs w:val="20"/>
+        </w:rPr>
+        <w:t>20:04 UTC wind increase</w:t>
+      </w:r>
+    </w:p>
+    <w:p>
+      <w:pPr>
+        <w:rPr>
+          <w:rFonts w:ascii="Cambria" w:hAnsi="Cambria"/>
+          <w:sz w:val="20"/>
+          <w:szCs w:val="20"/>
+        </w:rPr>
+      </w:pPr>
+      <w:r>
+        <w:rPr>
+          <w:rFonts w:ascii="Cambria" w:hAnsi="Cambria"/>
+          <w:sz w:val="20"/>
+          <w:szCs w:val="20"/>
+        </w:rPr>
+        <w:t>Yaw between 185° to 190°</w:t>
+      </w:r>
+    </w:p>
+    <w:p>
+      <w:pPr>
+        <w:rPr>
+          <w:rFonts w:ascii="Cambria" w:hAnsi="Cambria"/>
+          <w:sz w:val="20"/>
+          <w:szCs w:val="20"/>
+        </w:rPr>
+      </w:pPr>
+      <w:r>
+        <w:rPr>
+          <w:rFonts w:ascii="Cambria" w:hAnsi="Cambria"/>
+          <w:sz w:val="20"/>
+          <w:szCs w:val="20"/>
+        </w:rPr>
+        <w:t>20:05 UTC landed with low battery</w:t>
+      </w:r>
+    </w:p>
+    <w:p>
+      <w:pPr>
+        <w:rPr>
+          <w:rFonts w:ascii="Cambria" w:hAnsi="Cambria"/>
+          <w:sz w:val="20"/>
+          <w:szCs w:val="20"/>
+        </w:rPr>
+      </w:pPr>
+    </w:p>
+    <w:p>
+      <w:pPr>
+        <w:rPr>
+          <w:rFonts w:ascii="Cambria" w:hAnsi="Cambria"/>
+          <w:sz w:val="20"/>
+          <w:szCs w:val="20"/>
+          <w:u w:val="single"/>
+        </w:rPr>
+      </w:pPr>
+      <w:r>
+        <w:rPr>
+          <w:rFonts w:ascii="Cambria" w:hAnsi="Cambria"/>
+          <w:sz w:val="20"/>
+          <w:szCs w:val="20"/>
+          <w:u w:val="single"/>
+        </w:rPr>
+        <w:t>Battery 3</w:t>
+      </w:r>
+    </w:p>
+    <w:p>
+      <w:pPr>
+        <w:rPr>
+          <w:rFonts w:ascii="Cambria" w:hAnsi="Cambria"/>
+          <w:sz w:val="20"/>
+          <w:szCs w:val="20"/>
+        </w:rPr>
+      </w:pPr>
+      <w:r>
+        <w:rPr>
+          <w:rFonts w:ascii="Cambria" w:hAnsi="Cambria"/>
+          <w:sz w:val="20"/>
+          <w:szCs w:val="20"/>
+        </w:rPr>
+        <w:t>12.60V to start</w:t>
+      </w:r>
+    </w:p>
+    <w:p>
+      <w:pPr>
+        <w:rPr>
+          <w:rFonts w:ascii="Cambria" w:hAnsi="Cambria"/>
+          <w:sz w:val="20"/>
+          <w:szCs w:val="20"/>
+        </w:rPr>
+      </w:pPr>
+    </w:p>
+    <w:p>
+      <w:pPr>
+        <w:rPr>
+          <w:rFonts w:ascii="Cambria" w:hAnsi="Cambria"/>
+          <w:sz w:val="20"/>
+          <w:szCs w:val="20"/>
+        </w:rPr>
+      </w:pPr>
+      <w:r>
+        <w:rPr>
+          <w:rFonts w:ascii="Cambria" w:hAnsi="Cambria"/>
+          <w:sz w:val="20"/>
+          <w:szCs w:val="20"/>
+          <w:u w:val="single"/>
+        </w:rPr>
+        <w:t xml:space="preserve">Flight </w:t>
+      </w:r>
+      <w:r>
+        <w:rPr>
+          <w:rFonts w:ascii="Cambria" w:hAnsi="Cambria"/>
+          <w:sz w:val="20"/>
+          <w:szCs w:val="20"/>
+          <w:u w:val="single"/>
+        </w:rPr>
+        <w:t>4</w:t>
+      </w:r>
+    </w:p>
+    <w:p>
+      <w:pPr>
+        <w:rPr>
+          <w:rFonts w:ascii="Cambria" w:hAnsi="Cambria"/>
+          <w:sz w:val="20"/>
+          <w:szCs w:val="20"/>
+        </w:rPr>
+      </w:pPr>
+      <w:proofErr w:type="spellStart"/>
+      <w:proofErr w:type="gramStart"/>
+      <w:r>
+        <w:rPr>
+          <w:rFonts w:ascii="Cambria" w:hAnsi="Cambria"/>
+          <w:sz w:val="20"/>
+          <w:szCs w:val="20"/>
+        </w:rPr>
+        <w:t>iMet</w:t>
+      </w:r>
+      <w:proofErr w:type="spellEnd"/>
+      <w:proofErr w:type="gramEnd"/>
+      <w:r>
+        <w:rPr>
+          <w:rFonts w:ascii="Cambria" w:hAnsi="Cambria"/>
+          <w:sz w:val="20"/>
+          <w:szCs w:val="20"/>
+        </w:rPr>
+        <w:t xml:space="preserve"> 5 replaced by </w:t>
+      </w:r>
+      <w:proofErr w:type="spellStart"/>
+      <w:r>
+        <w:rPr>
+          <w:rFonts w:ascii="Cambria" w:hAnsi="Cambria"/>
+          <w:sz w:val="20"/>
+          <w:szCs w:val="20"/>
+        </w:rPr>
+        <w:t>iMet</w:t>
+      </w:r>
+      <w:proofErr w:type="spellEnd"/>
+      <w:r>
+        <w:rPr>
+          <w:rFonts w:ascii="Cambria" w:hAnsi="Cambria"/>
+          <w:sz w:val="20"/>
+          <w:szCs w:val="20"/>
+        </w:rPr>
+        <w:t xml:space="preserve"> 3</w:t>
+      </w:r>
+    </w:p>
+    <w:p>
+      <w:pPr>
+        <w:rPr>
+          <w:rFonts w:ascii="Cambria" w:hAnsi="Cambria"/>
+          <w:sz w:val="20"/>
+          <w:szCs w:val="20"/>
+        </w:rPr>
+      </w:pPr>
+      <w:proofErr w:type="spellStart"/>
+      <w:proofErr w:type="gramStart"/>
+      <w:r>
+        <w:rPr>
+          <w:rFonts w:ascii="Cambria" w:hAnsi="Cambria"/>
+          <w:sz w:val="20"/>
+          <w:szCs w:val="20"/>
+        </w:rPr>
+        <w:t>iMet</w:t>
+      </w:r>
+      <w:proofErr w:type="spellEnd"/>
+      <w:proofErr w:type="gramEnd"/>
+      <w:r>
+        <w:rPr>
+          <w:rFonts w:ascii="Cambria" w:hAnsi="Cambria"/>
+          <w:sz w:val="20"/>
+          <w:szCs w:val="20"/>
+        </w:rPr>
+        <w:t xml:space="preserve"> 6 replaced by </w:t>
+      </w:r>
+      <w:proofErr w:type="spellStart"/>
+      <w:r>
+        <w:rPr>
+          <w:rFonts w:ascii="Cambria" w:hAnsi="Cambria"/>
+          <w:sz w:val="20"/>
+          <w:szCs w:val="20"/>
+        </w:rPr>
+        <w:t>iMet</w:t>
+      </w:r>
+      <w:proofErr w:type="spellEnd"/>
+      <w:r>
+        <w:rPr>
+          <w:rFonts w:ascii="Cambria" w:hAnsi="Cambria"/>
+          <w:sz w:val="20"/>
+          <w:szCs w:val="20"/>
+        </w:rPr>
+        <w:t xml:space="preserve"> 1</w:t>
+      </w:r>
+    </w:p>
+    <w:p>
+      <w:pPr>
+        <w:rPr>
+          <w:rFonts w:ascii="Cambria" w:hAnsi="Cambria"/>
+          <w:sz w:val="20"/>
+          <w:szCs w:val="20"/>
+        </w:rPr>
+      </w:pPr>
+      <w:r>
+        <w:rPr>
+          <w:rFonts w:ascii="Cambria" w:hAnsi="Cambria"/>
+          <w:sz w:val="20"/>
+          <w:szCs w:val="20"/>
+        </w:rPr>
+        <w:t>20:18 UTC battery connected</w:t>
+      </w:r>
+    </w:p>
+    <w:p>
+      <w:pPr>
+        <w:rPr>
+          <w:rFonts w:ascii="Cambria" w:hAnsi="Cambria"/>
+          <w:sz w:val="20"/>
+          <w:szCs w:val="20"/>
+        </w:rPr>
+      </w:pPr>
+      <w:r>
+        <w:rPr>
+          <w:rFonts w:ascii="Cambria" w:hAnsi="Cambria"/>
+          <w:sz w:val="20"/>
+          <w:szCs w:val="20"/>
+        </w:rPr>
+        <w:t>20:20 UTC take off</w:t>
+      </w:r>
+    </w:p>
+    <w:p>
+      <w:pPr>
+        <w:rPr>
+          <w:rFonts w:ascii="Cambria" w:hAnsi="Cambria"/>
+          <w:sz w:val="20"/>
+          <w:szCs w:val="20"/>
+        </w:rPr>
+      </w:pPr>
+      <w:r>
+        <w:rPr>
+          <w:rFonts w:ascii="Cambria" w:hAnsi="Cambria"/>
+          <w:sz w:val="20"/>
+          <w:szCs w:val="20"/>
+        </w:rPr>
+        <w:t>Facing south (180°)</w:t>
+      </w:r>
+    </w:p>
+    <w:p>
+      <w:pPr>
+        <w:rPr>
+          <w:rFonts w:ascii="Cambria" w:hAnsi="Cambria"/>
+          <w:sz w:val="20"/>
+          <w:szCs w:val="20"/>
+        </w:rPr>
+      </w:pPr>
+      <w:r>
+        <w:rPr>
+          <w:rFonts w:ascii="Cambria" w:hAnsi="Cambria"/>
+          <w:sz w:val="20"/>
+          <w:szCs w:val="20"/>
+        </w:rPr>
+        <w:t>20:22 UTC landed for new flight plan to be programmed</w:t>
+      </w:r>
+    </w:p>
+    <w:p>
+      <w:pPr>
+        <w:rPr>
+          <w:rFonts w:ascii="Cambria" w:hAnsi="Cambria"/>
+          <w:sz w:val="20"/>
+          <w:szCs w:val="20"/>
+        </w:rPr>
+      </w:pPr>
+    </w:p>
+    <w:p>
+      <w:pPr>
+        <w:rPr>
+          <w:rFonts w:ascii="Cambria" w:hAnsi="Cambria"/>
+          <w:sz w:val="20"/>
+          <w:szCs w:val="20"/>
+          <w:u w:val="single"/>
+        </w:rPr>
+      </w:pPr>
+      <w:r>
+        <w:rPr>
+          <w:rFonts w:ascii="Cambria" w:hAnsi="Cambria"/>
+          <w:sz w:val="20"/>
+          <w:szCs w:val="20"/>
+          <w:u w:val="single"/>
+        </w:rPr>
+        <w:t>Flight 5</w:t>
+      </w:r>
       <w:bookmarkStart w:id="0" w:name="_GoBack"/>
       <w:bookmarkEnd w:id="0"/>
-    </w:p>
-    <w:p>
-      <w:pPr>
-        <w:rPr>
-          <w:sz w:val="32"/>
-          <w:szCs w:val="32"/>
-        </w:rPr>
-      </w:pPr>
-    </w:p>
-    <w:p>
-      <w:pPr>
-        <w:rPr>
-          <w:sz w:val="20"/>
-          <w:szCs w:val="20"/>
-          <w:u w:val="single"/>
-        </w:rPr>
-      </w:pPr>
-      <w:r>
-        <w:rPr>
-          <w:sz w:val="20"/>
-          <w:szCs w:val="20"/>
-          <w:u w:val="single"/>
-        </w:rPr>
-        <w:t>Battery 1</w:t>
-      </w:r>
-    </w:p>
-    <w:p>
-      <w:pPr>
-        <w:rPr>
-          <w:sz w:val="20"/>
-          <w:szCs w:val="20"/>
-        </w:rPr>
-      </w:pPr>
-      <w:r>
-        <w:rPr>
-          <w:sz w:val="20"/>
-          <w:szCs w:val="20"/>
-        </w:rPr>
-        <w:t>12.51V to start</w:t>
-      </w:r>
-    </w:p>
-    <w:p>
-      <w:pPr>
-        <w:rPr>
-          <w:sz w:val="20"/>
-          <w:szCs w:val="20"/>
-        </w:rPr>
-      </w:pPr>
-    </w:p>
-    <w:p>
-      <w:pPr>
-        <w:rPr>
-          <w:sz w:val="20"/>
-          <w:szCs w:val="20"/>
-          <w:u w:val="single"/>
-        </w:rPr>
-      </w:pPr>
-      <w:r>
-        <w:rPr>
-          <w:sz w:val="20"/>
-          <w:szCs w:val="20"/>
-          <w:u w:val="single"/>
-        </w:rPr>
-        <w:t>Flight 1</w:t>
-      </w:r>
-    </w:p>
-    <w:p>
-      <w:pPr>
-        <w:rPr>
-          <w:sz w:val="20"/>
-          <w:szCs w:val="20"/>
-        </w:rPr>
-      </w:pPr>
-      <w:r>
-        <w:rPr>
-          <w:sz w:val="20"/>
-          <w:szCs w:val="20"/>
-        </w:rPr>
-        <w:t>19:11 UTC</w:t>
-      </w:r>
-    </w:p>
-    <w:p>
-      <w:pPr>
-        <w:rPr>
-          <w:sz w:val="20"/>
-          <w:szCs w:val="20"/>
-        </w:rPr>
-      </w:pPr>
-      <w:r>
-        <w:rPr>
-          <w:sz w:val="20"/>
-          <w:szCs w:val="20"/>
-        </w:rPr>
-        <w:t>Facing west (270</w:t>
-      </w:r>
-      <w:r>
-        <w:rPr>
-          <w:rFonts w:ascii="Cambria" w:hAnsi="Cambria"/>
-          <w:sz w:val="20"/>
-          <w:szCs w:val="20"/>
-        </w:rPr>
-        <w:t>°)</w:t>
-      </w:r>
-      <w:r>
-        <w:rPr>
-          <w:sz w:val="20"/>
-          <w:szCs w:val="20"/>
-        </w:rPr>
-        <w:t xml:space="preserve"> on take off</w:t>
-      </w:r>
-    </w:p>
-    <w:p>
-      <w:pPr>
-        <w:rPr>
-          <w:sz w:val="20"/>
-          <w:szCs w:val="20"/>
-        </w:rPr>
-      </w:pPr>
-      <w:r>
-        <w:rPr>
-          <w:sz w:val="20"/>
-          <w:szCs w:val="20"/>
-        </w:rPr>
-        <w:t>Flew to 10m</w:t>
-      </w:r>
-    </w:p>
-    <w:p>
-      <w:pPr>
-        <w:rPr>
-          <w:sz w:val="20"/>
-          <w:szCs w:val="20"/>
-        </w:rPr>
-      </w:pPr>
-      <w:r>
-        <w:rPr>
-          <w:sz w:val="20"/>
-          <w:szCs w:val="20"/>
-        </w:rPr>
-        <w:t>Rotated 90</w:t>
-      </w:r>
-      <w:r>
-        <w:rPr>
-          <w:rFonts w:ascii="Cambria" w:hAnsi="Cambria"/>
-          <w:sz w:val="20"/>
-          <w:szCs w:val="20"/>
-        </w:rPr>
-        <w:t>°</w:t>
-      </w:r>
-      <w:r>
-        <w:rPr>
-          <w:sz w:val="20"/>
-          <w:szCs w:val="20"/>
-        </w:rPr>
-        <w:t xml:space="preserve"> west to face south (180</w:t>
-      </w:r>
-      <w:r>
-        <w:rPr>
-          <w:rFonts w:ascii="Cambria" w:hAnsi="Cambria"/>
-          <w:sz w:val="20"/>
-          <w:szCs w:val="20"/>
-        </w:rPr>
-        <w:t>°) after reaching 10m</w:t>
-      </w:r>
-    </w:p>
-    <w:p>
-      <w:pPr>
-        <w:rPr>
-          <w:sz w:val="20"/>
-          <w:szCs w:val="20"/>
-        </w:rPr>
-      </w:pPr>
-      <w:r>
-        <w:rPr>
-          <w:sz w:val="20"/>
-          <w:szCs w:val="20"/>
-        </w:rPr>
-        <w:t>Adjusting height and orientation more than normal</w:t>
-      </w:r>
-    </w:p>
-    <w:p>
-      <w:pPr>
-        <w:rPr>
-          <w:sz w:val="20"/>
-          <w:szCs w:val="20"/>
-        </w:rPr>
-      </w:pPr>
-      <w:r>
-        <w:rPr>
-          <w:sz w:val="20"/>
-          <w:szCs w:val="20"/>
-        </w:rPr>
-        <w:t>19:14 UTC manually landed</w:t>
-      </w:r>
-    </w:p>
-    <w:p>
-      <w:pPr>
-        <w:rPr>
-          <w:sz w:val="20"/>
-          <w:szCs w:val="20"/>
-        </w:rPr>
-      </w:pPr>
-    </w:p>
-    <w:p>
-      <w:pPr>
-        <w:rPr>
-          <w:sz w:val="20"/>
-          <w:szCs w:val="20"/>
-          <w:u w:val="single"/>
-        </w:rPr>
-      </w:pPr>
-      <w:r>
-        <w:rPr>
-          <w:sz w:val="20"/>
-          <w:szCs w:val="20"/>
-          <w:u w:val="single"/>
-        </w:rPr>
-        <w:t>Flight 2</w:t>
-      </w:r>
-    </w:p>
-    <w:p>
-      <w:pPr>
-        <w:rPr>
-          <w:sz w:val="20"/>
-          <w:szCs w:val="20"/>
-        </w:rPr>
-      </w:pPr>
-      <w:r>
-        <w:rPr>
-          <w:sz w:val="20"/>
-          <w:szCs w:val="20"/>
-        </w:rPr>
-        <w:t>19:18 UTC take off</w:t>
-      </w:r>
-    </w:p>
-    <w:p>
-      <w:pPr>
-        <w:rPr>
-          <w:rFonts w:ascii="Cambria" w:hAnsi="Cambria"/>
-          <w:sz w:val="20"/>
-          <w:szCs w:val="20"/>
-        </w:rPr>
-      </w:pPr>
-      <w:r>
-        <w:rPr>
-          <w:sz w:val="20"/>
-          <w:szCs w:val="20"/>
-        </w:rPr>
-        <w:t>Facing 030</w:t>
-      </w:r>
-      <w:r>
-        <w:rPr>
-          <w:rFonts w:ascii="Cambria" w:hAnsi="Cambria"/>
-          <w:sz w:val="20"/>
-          <w:szCs w:val="20"/>
-        </w:rPr>
-        <w:t xml:space="preserve">° into the wind with </w:t>
-      </w:r>
-      <w:proofErr w:type="spellStart"/>
-      <w:r>
-        <w:rPr>
-          <w:rFonts w:ascii="Cambria" w:hAnsi="Cambria"/>
-          <w:sz w:val="20"/>
-          <w:szCs w:val="20"/>
-        </w:rPr>
-        <w:t>iMet</w:t>
-      </w:r>
-      <w:proofErr w:type="spellEnd"/>
-      <w:r>
-        <w:rPr>
-          <w:rFonts w:ascii="Cambria" w:hAnsi="Cambria"/>
-          <w:sz w:val="20"/>
-          <w:szCs w:val="20"/>
-        </w:rPr>
-        <w:t xml:space="preserve"> 6 facing into the Sun</w:t>
-      </w:r>
-    </w:p>
-    <w:p>
-      <w:pPr>
-        <w:rPr>
-          <w:rFonts w:ascii="Cambria" w:hAnsi="Cambria"/>
-          <w:sz w:val="20"/>
-          <w:szCs w:val="20"/>
-        </w:rPr>
-      </w:pPr>
-      <w:r>
-        <w:rPr>
-          <w:rFonts w:ascii="Cambria" w:hAnsi="Cambria"/>
-          <w:sz w:val="20"/>
-          <w:szCs w:val="20"/>
-        </w:rPr>
-        <w:t>Hovered at 10m</w:t>
-      </w:r>
-    </w:p>
-    <w:p>
-      <w:pPr>
-        <w:rPr>
-          <w:rFonts w:ascii="Cambria" w:hAnsi="Cambria"/>
-          <w:sz w:val="20"/>
-          <w:szCs w:val="20"/>
-        </w:rPr>
-      </w:pPr>
-      <w:r>
-        <w:rPr>
-          <w:rFonts w:ascii="Cambria" w:hAnsi="Cambria"/>
-          <w:sz w:val="20"/>
-          <w:szCs w:val="20"/>
-        </w:rPr>
-        <w:t>Automatically adjusting altitude a lot – gusty winds</w:t>
-      </w:r>
-    </w:p>
-    <w:p>
-      <w:pPr>
-        <w:rPr>
-          <w:rFonts w:ascii="Cambria" w:hAnsi="Cambria"/>
-          <w:sz w:val="20"/>
-          <w:szCs w:val="20"/>
-        </w:rPr>
-      </w:pPr>
-      <w:r>
-        <w:rPr>
-          <w:rFonts w:ascii="Cambria" w:hAnsi="Cambria"/>
-          <w:sz w:val="20"/>
-          <w:szCs w:val="20"/>
-        </w:rPr>
-        <w:t>19:23 UTC more settled flight period</w:t>
-      </w:r>
-    </w:p>
-    <w:p>
-      <w:pPr>
-        <w:rPr>
-          <w:rFonts w:ascii="Cambria" w:hAnsi="Cambria"/>
-          <w:sz w:val="20"/>
-          <w:szCs w:val="20"/>
-        </w:rPr>
-      </w:pPr>
-      <w:r>
-        <w:rPr>
-          <w:rFonts w:ascii="Cambria" w:hAnsi="Cambria"/>
-          <w:sz w:val="20"/>
-          <w:szCs w:val="20"/>
-        </w:rPr>
-        <w:t>19:27 UTC wind calmer</w:t>
-      </w:r>
-    </w:p>
-    <w:p>
-      <w:pPr>
-        <w:rPr>
-          <w:rFonts w:ascii="Cambria" w:hAnsi="Cambria"/>
-          <w:sz w:val="20"/>
-          <w:szCs w:val="20"/>
-        </w:rPr>
-      </w:pPr>
-      <w:r>
-        <w:rPr>
-          <w:rFonts w:ascii="Cambria" w:hAnsi="Cambria"/>
-          <w:sz w:val="20"/>
-          <w:szCs w:val="20"/>
-        </w:rPr>
-        <w:t>19:31 UTC landed with low battery</w:t>
-      </w:r>
-    </w:p>
-    <w:p>
-      <w:pPr>
-        <w:rPr>
-          <w:rFonts w:ascii="Cambria" w:hAnsi="Cambria"/>
-          <w:sz w:val="20"/>
-          <w:szCs w:val="20"/>
-        </w:rPr>
-      </w:pPr>
-    </w:p>
-    <w:p>
-      <w:pPr>
-        <w:rPr>
-          <w:rFonts w:ascii="Cambria" w:hAnsi="Cambria"/>
-          <w:sz w:val="20"/>
-          <w:szCs w:val="20"/>
-        </w:rPr>
-      </w:pPr>
-      <w:r>
-        <w:rPr>
-          <w:rFonts w:ascii="Cambria" w:hAnsi="Cambria"/>
-          <w:sz w:val="20"/>
-          <w:szCs w:val="20"/>
-        </w:rPr>
-        <w:t xml:space="preserve">Remark: Noticeable change in rotor speed during a moment of calmer wind. </w:t>
-      </w:r>
-      <w:proofErr w:type="gramStart"/>
-      <w:r>
-        <w:rPr>
-          <w:rFonts w:ascii="Cambria" w:hAnsi="Cambria"/>
-          <w:sz w:val="20"/>
-          <w:szCs w:val="20"/>
-        </w:rPr>
-        <w:t>Likely noticeable in flight data.</w:t>
-      </w:r>
-      <w:proofErr w:type="gramEnd"/>
-    </w:p>
-    <w:p>
-      <w:pPr>
-        <w:rPr>
-          <w:rFonts w:ascii="Cambria" w:hAnsi="Cambria"/>
-          <w:sz w:val="20"/>
-          <w:szCs w:val="20"/>
-        </w:rPr>
-      </w:pPr>
-    </w:p>
-    <w:p>
-      <w:pPr>
-        <w:rPr>
-          <w:rFonts w:ascii="Cambria" w:hAnsi="Cambria"/>
-          <w:sz w:val="20"/>
-          <w:szCs w:val="20"/>
-        </w:rPr>
-      </w:pPr>
-      <w:r>
-        <w:rPr>
-          <w:rFonts w:ascii="Cambria" w:hAnsi="Cambria"/>
-          <w:sz w:val="20"/>
-          <w:szCs w:val="20"/>
-          <w:u w:val="single"/>
-        </w:rPr>
-        <w:t>Battery 2</w:t>
-      </w:r>
-    </w:p>
-    <w:p>
-      <w:pPr>
-        <w:rPr>
-          <w:rFonts w:ascii="Cambria" w:hAnsi="Cambria"/>
-          <w:sz w:val="20"/>
-          <w:szCs w:val="20"/>
-        </w:rPr>
-      </w:pPr>
-      <w:r>
-        <w:rPr>
-          <w:rFonts w:ascii="Cambria" w:hAnsi="Cambria"/>
-          <w:sz w:val="20"/>
-          <w:szCs w:val="20"/>
-        </w:rPr>
-        <w:t>12:56V to start</w:t>
-      </w:r>
-    </w:p>
-    <w:p>
-      <w:pPr>
-        <w:rPr>
-          <w:rFonts w:ascii="Cambria" w:hAnsi="Cambria"/>
-          <w:sz w:val="20"/>
-          <w:szCs w:val="20"/>
-        </w:rPr>
-      </w:pPr>
-    </w:p>
-    <w:p>
-      <w:pPr>
-        <w:rPr>
-          <w:rFonts w:ascii="Cambria" w:hAnsi="Cambria"/>
-          <w:sz w:val="20"/>
-          <w:szCs w:val="20"/>
-        </w:rPr>
-      </w:pPr>
-      <w:r>
-        <w:rPr>
-          <w:rFonts w:ascii="Cambria" w:hAnsi="Cambria"/>
-          <w:sz w:val="20"/>
-          <w:szCs w:val="20"/>
-          <w:u w:val="single"/>
-        </w:rPr>
-        <w:t>Flight 3</w:t>
-      </w:r>
-    </w:p>
-    <w:p>
-      <w:pPr>
-        <w:rPr>
-          <w:rFonts w:ascii="Cambria" w:hAnsi="Cambria"/>
-          <w:sz w:val="20"/>
-          <w:szCs w:val="20"/>
-        </w:rPr>
-      </w:pPr>
-      <w:r>
-        <w:rPr>
-          <w:rFonts w:ascii="Cambria" w:hAnsi="Cambria"/>
-          <w:sz w:val="20"/>
-          <w:szCs w:val="20"/>
-        </w:rPr>
-        <w:t>19:48 UTC take off</w:t>
-      </w:r>
-    </w:p>
-    <w:p>
-      <w:pPr>
-        <w:rPr>
-          <w:rFonts w:ascii="Cambria" w:hAnsi="Cambria"/>
-          <w:sz w:val="20"/>
-          <w:szCs w:val="20"/>
-        </w:rPr>
-      </w:pPr>
-      <w:r>
-        <w:rPr>
-          <w:rFonts w:ascii="Cambria" w:hAnsi="Cambria"/>
-          <w:sz w:val="20"/>
-          <w:szCs w:val="20"/>
-        </w:rPr>
-        <w:t>Facing south (180°)</w:t>
-      </w:r>
-    </w:p>
-    <w:p>
-      <w:pPr>
-        <w:rPr>
-          <w:rFonts w:ascii="Cambria" w:hAnsi="Cambria"/>
-          <w:sz w:val="20"/>
-          <w:szCs w:val="20"/>
-        </w:rPr>
-      </w:pPr>
-      <w:r>
-        <w:rPr>
-          <w:rFonts w:ascii="Cambria" w:hAnsi="Cambria"/>
-          <w:sz w:val="20"/>
-          <w:szCs w:val="20"/>
-        </w:rPr>
-        <w:t>Hovering at 10m</w:t>
-      </w:r>
-    </w:p>
-    <w:p>
-      <w:pPr>
-        <w:rPr>
-          <w:rFonts w:ascii="Cambria" w:hAnsi="Cambria"/>
-          <w:sz w:val="20"/>
-          <w:szCs w:val="20"/>
-        </w:rPr>
-      </w:pPr>
-      <w:r>
-        <w:rPr>
-          <w:rFonts w:ascii="Cambria" w:hAnsi="Cambria"/>
-          <w:sz w:val="20"/>
-          <w:szCs w:val="20"/>
-        </w:rPr>
-        <w:t>Rotated 90° to face west (270°) after reaching 10m</w:t>
-      </w:r>
-    </w:p>
-    <w:p>
-      <w:pPr>
-        <w:rPr>
-          <w:rFonts w:ascii="Cambria" w:hAnsi="Cambria"/>
-          <w:sz w:val="20"/>
-          <w:szCs w:val="20"/>
-        </w:rPr>
-      </w:pPr>
-      <w:r>
-        <w:rPr>
-          <w:rFonts w:ascii="Cambria" w:hAnsi="Cambria"/>
-          <w:sz w:val="20"/>
-          <w:szCs w:val="20"/>
-        </w:rPr>
-        <w:t>19:50 UTC manually rotated to face south (180°) again</w:t>
-      </w:r>
-    </w:p>
-    <w:p>
-      <w:pPr>
-        <w:rPr>
-          <w:rFonts w:ascii="Cambria" w:hAnsi="Cambria"/>
-          <w:sz w:val="20"/>
-          <w:szCs w:val="20"/>
-        </w:rPr>
-      </w:pPr>
-      <w:r>
-        <w:rPr>
-          <w:rFonts w:ascii="Cambria" w:hAnsi="Cambria"/>
-          <w:sz w:val="20"/>
-          <w:szCs w:val="20"/>
-        </w:rPr>
-        <w:t>19:57 UTC wind gust</w:t>
-      </w:r>
-    </w:p>
-    <w:p>
-      <w:pPr>
-        <w:rPr>
-          <w:rFonts w:ascii="Cambria" w:hAnsi="Cambria"/>
-          <w:sz w:val="20"/>
-          <w:szCs w:val="20"/>
-        </w:rPr>
-      </w:pPr>
-      <w:r>
-        <w:rPr>
-          <w:rFonts w:ascii="Cambria" w:hAnsi="Cambria"/>
-          <w:sz w:val="20"/>
-          <w:szCs w:val="20"/>
-        </w:rPr>
-        <w:t xml:space="preserve">20:00 UTC automatic </w:t>
-      </w:r>
-      <w:proofErr w:type="gramStart"/>
-      <w:r>
-        <w:rPr>
-          <w:rFonts w:ascii="Cambria" w:hAnsi="Cambria"/>
-          <w:sz w:val="20"/>
-          <w:szCs w:val="20"/>
-        </w:rPr>
-        <w:t>altitude drop</w:t>
-      </w:r>
-      <w:proofErr w:type="gramEnd"/>
-      <w:r>
-        <w:rPr>
-          <w:rFonts w:ascii="Cambria" w:hAnsi="Cambria"/>
-          <w:sz w:val="20"/>
-          <w:szCs w:val="20"/>
-        </w:rPr>
-        <w:t xml:space="preserve"> and then returned to 10m hover</w:t>
-      </w:r>
-    </w:p>
-    <w:p>
-      <w:pPr>
-        <w:rPr>
-          <w:rFonts w:ascii="Cambria" w:hAnsi="Cambria"/>
-          <w:sz w:val="20"/>
-          <w:szCs w:val="20"/>
-        </w:rPr>
-      </w:pPr>
-      <w:r>
-        <w:rPr>
-          <w:rFonts w:ascii="Cambria" w:hAnsi="Cambria"/>
-          <w:sz w:val="20"/>
-          <w:szCs w:val="20"/>
-        </w:rPr>
-        <w:t>20:04 UTC wind increase</w:t>
-      </w:r>
-    </w:p>
-    <w:p>
-      <w:pPr>
-        <w:rPr>
-          <w:rFonts w:ascii="Cambria" w:hAnsi="Cambria"/>
-          <w:sz w:val="20"/>
-          <w:szCs w:val="20"/>
-        </w:rPr>
-      </w:pPr>
-      <w:r>
-        <w:rPr>
-          <w:rFonts w:ascii="Cambria" w:hAnsi="Cambria"/>
-          <w:sz w:val="20"/>
-          <w:szCs w:val="20"/>
-        </w:rPr>
-        <w:t>Yaw between 185° to 190°</w:t>
-      </w:r>
-    </w:p>
-    <w:p>
-      <w:pPr>
-        <w:rPr>
-          <w:rFonts w:ascii="Cambria" w:hAnsi="Cambria"/>
-          <w:sz w:val="20"/>
-          <w:szCs w:val="20"/>
-        </w:rPr>
-      </w:pPr>
-      <w:r>
-        <w:rPr>
-          <w:rFonts w:ascii="Cambria" w:hAnsi="Cambria"/>
-          <w:sz w:val="20"/>
-          <w:szCs w:val="20"/>
-        </w:rPr>
-        <w:t>20:05 UTC landed with low battery</w:t>
-      </w:r>
-    </w:p>
-    <w:p>
-      <w:pPr>
-        <w:rPr>
-          <w:rFonts w:ascii="Cambria" w:hAnsi="Cambria"/>
-          <w:sz w:val="20"/>
-          <w:szCs w:val="20"/>
-        </w:rPr>
-      </w:pPr>
-    </w:p>
-    <w:p>
-      <w:pPr>
-        <w:rPr>
-          <w:rFonts w:ascii="Cambria" w:hAnsi="Cambria"/>
-          <w:sz w:val="20"/>
-          <w:szCs w:val="20"/>
-          <w:u w:val="single"/>
-        </w:rPr>
-      </w:pPr>
-      <w:r>
-        <w:rPr>
-          <w:rFonts w:ascii="Cambria" w:hAnsi="Cambria"/>
-          <w:sz w:val="20"/>
-          <w:szCs w:val="20"/>
-          <w:u w:val="single"/>
-        </w:rPr>
-        <w:t>Battery 3</w:t>
-      </w:r>
-    </w:p>
-    <w:p>
-      <w:pPr>
-        <w:rPr>
-          <w:rFonts w:ascii="Cambria" w:hAnsi="Cambria"/>
-          <w:sz w:val="20"/>
-          <w:szCs w:val="20"/>
-        </w:rPr>
-      </w:pPr>
-      <w:r>
-        <w:rPr>
-          <w:rFonts w:ascii="Cambria" w:hAnsi="Cambria"/>
-          <w:sz w:val="20"/>
-          <w:szCs w:val="20"/>
-        </w:rPr>
-        <w:t>12.60V to start</w:t>
-      </w:r>
-    </w:p>
-    <w:p>
-      <w:pPr>
-        <w:rPr>
-          <w:rFonts w:ascii="Cambria" w:hAnsi="Cambria"/>
-          <w:sz w:val="20"/>
-          <w:szCs w:val="20"/>
-        </w:rPr>
-      </w:pPr>
-    </w:p>
-    <w:p>
-      <w:pPr>
-        <w:rPr>
-          <w:rFonts w:ascii="Cambria" w:hAnsi="Cambria"/>
-          <w:sz w:val="20"/>
-          <w:szCs w:val="20"/>
-        </w:rPr>
-      </w:pPr>
-      <w:r>
-        <w:rPr>
-          <w:rFonts w:ascii="Cambria" w:hAnsi="Cambria"/>
-          <w:sz w:val="20"/>
-          <w:szCs w:val="20"/>
-          <w:u w:val="single"/>
-        </w:rPr>
-        <w:t>Flight 3</w:t>
-      </w:r>
-    </w:p>
-    <w:p>
-      <w:pPr>
-        <w:rPr>
-          <w:rFonts w:ascii="Cambria" w:hAnsi="Cambria"/>
-          <w:sz w:val="20"/>
-          <w:szCs w:val="20"/>
-        </w:rPr>
-      </w:pPr>
-      <w:proofErr w:type="spellStart"/>
-      <w:proofErr w:type="gramStart"/>
-      <w:r>
-        <w:rPr>
-          <w:rFonts w:ascii="Cambria" w:hAnsi="Cambria"/>
-          <w:sz w:val="20"/>
-          <w:szCs w:val="20"/>
-        </w:rPr>
-        <w:t>iMet</w:t>
-      </w:r>
-      <w:proofErr w:type="spellEnd"/>
-      <w:proofErr w:type="gramEnd"/>
-      <w:r>
-        <w:rPr>
-          <w:rFonts w:ascii="Cambria" w:hAnsi="Cambria"/>
-          <w:sz w:val="20"/>
-          <w:szCs w:val="20"/>
-        </w:rPr>
-        <w:t xml:space="preserve"> 5 replaced by </w:t>
-      </w:r>
-      <w:proofErr w:type="spellStart"/>
-      <w:r>
-        <w:rPr>
-          <w:rFonts w:ascii="Cambria" w:hAnsi="Cambria"/>
-          <w:sz w:val="20"/>
-          <w:szCs w:val="20"/>
-        </w:rPr>
-        <w:t>iMet</w:t>
-      </w:r>
-      <w:proofErr w:type="spellEnd"/>
-      <w:r>
-        <w:rPr>
-          <w:rFonts w:ascii="Cambria" w:hAnsi="Cambria"/>
-          <w:sz w:val="20"/>
-          <w:szCs w:val="20"/>
-        </w:rPr>
-        <w:t xml:space="preserve"> 3</w:t>
-      </w:r>
-    </w:p>
-    <w:p>
-      <w:pPr>
-        <w:rPr>
-          <w:rFonts w:ascii="Cambria" w:hAnsi="Cambria"/>
-          <w:sz w:val="20"/>
-          <w:szCs w:val="20"/>
-        </w:rPr>
-      </w:pPr>
-      <w:proofErr w:type="spellStart"/>
-      <w:proofErr w:type="gramStart"/>
-      <w:r>
-        <w:rPr>
-          <w:rFonts w:ascii="Cambria" w:hAnsi="Cambria"/>
-          <w:sz w:val="20"/>
-          <w:szCs w:val="20"/>
-        </w:rPr>
-        <w:t>iMet</w:t>
-      </w:r>
-      <w:proofErr w:type="spellEnd"/>
-      <w:proofErr w:type="gramEnd"/>
-      <w:r>
-        <w:rPr>
-          <w:rFonts w:ascii="Cambria" w:hAnsi="Cambria"/>
-          <w:sz w:val="20"/>
-          <w:szCs w:val="20"/>
-        </w:rPr>
-        <w:t xml:space="preserve"> 6 replaced by </w:t>
-      </w:r>
-      <w:proofErr w:type="spellStart"/>
-      <w:r>
-        <w:rPr>
-          <w:rFonts w:ascii="Cambria" w:hAnsi="Cambria"/>
-          <w:sz w:val="20"/>
-          <w:szCs w:val="20"/>
-        </w:rPr>
-        <w:t>iMet</w:t>
-      </w:r>
-      <w:proofErr w:type="spellEnd"/>
-      <w:r>
-        <w:rPr>
-          <w:rFonts w:ascii="Cambria" w:hAnsi="Cambria"/>
-          <w:sz w:val="20"/>
-          <w:szCs w:val="20"/>
-        </w:rPr>
-        <w:t xml:space="preserve"> 1</w:t>
-      </w:r>
-    </w:p>
-    <w:p>
-      <w:pPr>
-        <w:rPr>
-          <w:rFonts w:ascii="Cambria" w:hAnsi="Cambria"/>
-          <w:sz w:val="20"/>
-          <w:szCs w:val="20"/>
-        </w:rPr>
-      </w:pPr>
-      <w:r>
-        <w:rPr>
-          <w:rFonts w:ascii="Cambria" w:hAnsi="Cambria"/>
-          <w:sz w:val="20"/>
-          <w:szCs w:val="20"/>
-        </w:rPr>
-        <w:t>20:18 UTC battery connected</w:t>
-      </w:r>
-    </w:p>
-    <w:p>
-      <w:pPr>
-        <w:rPr>
-          <w:rFonts w:ascii="Cambria" w:hAnsi="Cambria"/>
-          <w:sz w:val="20"/>
-          <w:szCs w:val="20"/>
-        </w:rPr>
-      </w:pPr>
-      <w:r>
-        <w:rPr>
-          <w:rFonts w:ascii="Cambria" w:hAnsi="Cambria"/>
-          <w:sz w:val="20"/>
-          <w:szCs w:val="20"/>
-        </w:rPr>
-        <w:t>20:20 UTC take off</w:t>
-      </w:r>
-    </w:p>
-    <w:p>
-      <w:pPr>
-        <w:rPr>
-          <w:rFonts w:ascii="Cambria" w:hAnsi="Cambria"/>
-          <w:sz w:val="20"/>
-          <w:szCs w:val="20"/>
-        </w:rPr>
-      </w:pPr>
-      <w:r>
-        <w:rPr>
-          <w:rFonts w:ascii="Cambria" w:hAnsi="Cambria"/>
-          <w:sz w:val="20"/>
-          <w:szCs w:val="20"/>
-        </w:rPr>
-        <w:t>Facing south (180°)</w:t>
-      </w:r>
-    </w:p>
-    <w:p>
-      <w:pPr>
-        <w:rPr>
-          <w:rFonts w:ascii="Cambria" w:hAnsi="Cambria"/>
-          <w:sz w:val="20"/>
-          <w:szCs w:val="20"/>
-        </w:rPr>
-      </w:pPr>
-      <w:r>
-        <w:rPr>
-          <w:rFonts w:ascii="Cambria" w:hAnsi="Cambria"/>
-          <w:sz w:val="20"/>
-          <w:szCs w:val="20"/>
-        </w:rPr>
-        <w:t>20:22 UTC landed for new flight plan to be programmed</w:t>
-      </w:r>
-    </w:p>
-    <w:p>
-      <w:pPr>
-        <w:rPr>
-          <w:rFonts w:ascii="Cambria" w:hAnsi="Cambria"/>
-          <w:sz w:val="20"/>
-          <w:szCs w:val="20"/>
-        </w:rPr>
-      </w:pPr>
-    </w:p>
-    <w:p>
-      <w:pPr>
-        <w:rPr>
-          <w:rFonts w:ascii="Cambria" w:hAnsi="Cambria"/>
-          <w:sz w:val="20"/>
-          <w:szCs w:val="20"/>
-          <w:u w:val="single"/>
-        </w:rPr>
-      </w:pPr>
-      <w:r>
-        <w:rPr>
-          <w:rFonts w:ascii="Cambria" w:hAnsi="Cambria"/>
-          <w:sz w:val="20"/>
-          <w:szCs w:val="20"/>
-          <w:u w:val="single"/>
-        </w:rPr>
-        <w:t>Flight 4</w:t>
-      </w:r>
       <w:r>
         <w:rPr>
           <w:rFonts w:ascii="Cambria" w:hAnsi="Cambria"/>
